--- a/pydocx/fixtures/justification.docx
+++ b/pydocx/fixtures/justification.docx
@@ -51,6 +51,23 @@
       <w:r>
         <w:t>Center justified and pushed in from left</w:t>
       </w:r>
+      <w:r>
+        <w:t xml:space="preserve"> and it</w:t>
+      </w:r>
+      <w:r>
+        <w:t xml:space="preserve"> is</w:t>
+      </w:r>
+      <w:r>
+        <w:t xml:space="preserve"> great</w:t>
+      </w:r>
+      <w:r>
+        <w:t xml:space="preserve"> and</w:t>
+      </w:r>
+      <w:r>
+        <w:t xml:space="preserve"> it is the coolest thing of all time and I like it and I think it is cool</w:t>
+      </w:r>
+      <w:bookmarkStart w:id="0" w:name="_GoBack"/>
+      <w:bookmarkEnd w:id="0"/>
     </w:p>
     <w:p>
       <w:pPr>
@@ -59,8 +76,6 @@
       <w:r>
         <w:t>Left justified and pushed in from left</w:t>
       </w:r>
-      <w:bookmarkStart w:id="0" w:name="_GoBack"/>
-      <w:bookmarkEnd w:id="0"/>
     </w:p>
     <w:sectPr>
       <w:pgSz w:w="12240" w:h="15840"/>
